--- a/Docs/Análisis Temporal Reto 3.docx
+++ b/Docs/Análisis Temporal Reto 3.docx
@@ -237,7 +237,81 @@
       <w:pPr>
         <w:rPr>
           <w:rFonts w:ascii="Times New Roman" w:hAnsi="Times New Roman" w:cs="Times New Roman"/>
-          <w:lang w:val="en-US"/>
+        </w:rPr>
+      </w:pPr>
+      <w:r>
+        <w:rPr>
+          <w:rFonts w:ascii="Times New Roman" w:hAnsi="Times New Roman" w:cs="Times New Roman"/>
+        </w:rPr>
+        <w:t>Obtener la ciudad tiene o</w:t>
+      </w:r>
+      <w:r>
+        <w:rPr>
+          <w:rFonts w:ascii="Times New Roman" w:hAnsi="Times New Roman" w:cs="Times New Roman"/>
+        </w:rPr>
+        <w:t>rden o(log(n)) donde n es el número de ciudades, en el peor caso también es el número de avistamientos. Ordenar la lista de los n avistamientos en la ciudad tiene orden o(</w:t>
+      </w:r>
+      <w:proofErr w:type="spellStart"/>
+      <w:r>
+        <w:rPr>
+          <w:rFonts w:ascii="Times New Roman" w:hAnsi="Times New Roman" w:cs="Times New Roman"/>
+        </w:rPr>
+        <w:t>nlog</w:t>
+      </w:r>
+      <w:proofErr w:type="spellEnd"/>
+      <w:r>
+        <w:rPr>
+          <w:rFonts w:ascii="Times New Roman" w:hAnsi="Times New Roman" w:cs="Times New Roman"/>
+        </w:rPr>
+        <w:t xml:space="preserve">(n)), y en el peor caso todos los avistamientos están en la misma ciudad. </w:t>
+      </w:r>
+    </w:p>
+    <w:p>
+      <w:pPr>
+        <w:rPr>
+          <w:rFonts w:ascii="Times New Roman" w:eastAsiaTheme="minorEastAsia" w:hAnsi="Times New Roman" w:cs="Times New Roman"/>
+        </w:rPr>
+      </w:pPr>
+      <w:r>
+        <w:rPr>
+          <w:rFonts w:ascii="Times New Roman" w:hAnsi="Times New Roman" w:cs="Times New Roman"/>
+          <w:b/>
+          <w:bCs/>
+        </w:rPr>
+        <w:t>Conclusión</w:t>
+      </w:r>
+      <w:r>
+        <w:rPr>
+          <w:rFonts w:ascii="Times New Roman" w:hAnsi="Times New Roman" w:cs="Times New Roman"/>
+        </w:rPr>
+        <w:t>: el orden del requerimiento es o(</w:t>
+      </w:r>
+      <w:proofErr w:type="spellStart"/>
+      <w:r>
+        <w:rPr>
+          <w:rFonts w:ascii="Times New Roman" w:hAnsi="Times New Roman" w:cs="Times New Roman"/>
+        </w:rPr>
+        <w:t>nlog</w:t>
+      </w:r>
+      <w:proofErr w:type="spellEnd"/>
+      <w:r>
+        <w:rPr>
+          <w:rFonts w:ascii="Times New Roman" w:hAnsi="Times New Roman" w:cs="Times New Roman"/>
+        </w:rPr>
+        <w:t>(n))</w:t>
+      </w:r>
+    </w:p>
+    <w:p>
+      <w:pPr>
+        <w:rPr>
+          <w:rFonts w:ascii="Times New Roman" w:eastAsiaTheme="minorEastAsia" w:hAnsi="Times New Roman" w:cs="Times New Roman"/>
+        </w:rPr>
+      </w:pPr>
+    </w:p>
+    <w:p>
+      <w:pPr>
+        <w:rPr>
+          <w:rFonts w:ascii="Times New Roman" w:hAnsi="Times New Roman" w:cs="Times New Roman"/>
         </w:rPr>
       </w:pPr>
     </w:p>
@@ -1554,6 +1628,16 @@
       <w:contextualSpacing/>
     </w:pPr>
   </w:style>
+  <w:style w:type="character" w:styleId="Textodelmarcadordeposicin">
+    <w:name w:val="Placeholder Text"/>
+    <w:basedOn w:val="Fuentedeprrafopredeter"/>
+    <w:uiPriority w:val="99"/>
+    <w:semiHidden/>
+    <w:rsid w:val="00FB430F"/>
+    <w:rPr>
+      <w:color w:val="808080"/>
+    </w:rPr>
+  </w:style>
 </w:styles>
 </file>
 

--- a/Docs/Análisis Temporal Reto 3.docx
+++ b/Docs/Análisis Temporal Reto 3.docx
@@ -9,77 +9,42 @@
           <w:rFonts w:ascii="Times New Roman" w:hAnsi="Times New Roman" w:cs="Times New Roman"/>
           <w:b/>
           <w:bCs/>
-          <w:lang w:val="en-US"/>
-        </w:rPr>
-      </w:pPr>
-      <w:proofErr w:type="spellStart"/>
+          <w:lang w:val="es-ES_tradnl"/>
+        </w:rPr>
+      </w:pPr>
       <w:r>
         <w:rPr>
           <w:rFonts w:ascii="Times New Roman" w:hAnsi="Times New Roman" w:cs="Times New Roman"/>
           <w:b/>
           <w:bCs/>
-          <w:lang w:val="en-US"/>
-        </w:rPr>
-        <w:t>Análisis</w:t>
-      </w:r>
-      <w:proofErr w:type="spellEnd"/>
-      <w:r>
+          <w:lang w:val="es-ES_tradnl"/>
+        </w:rPr>
+        <w:t>Análisis Temporal Reto 3</w:t>
+      </w:r>
+    </w:p>
+    <w:p>
+      <w:pPr>
         <w:rPr>
           <w:rFonts w:ascii="Times New Roman" w:hAnsi="Times New Roman" w:cs="Times New Roman"/>
           <w:b/>
           <w:bCs/>
-          <w:lang w:val="en-US"/>
-        </w:rPr>
-        <w:t xml:space="preserve"> Temporal </w:t>
-      </w:r>
-      <w:proofErr w:type="spellStart"/>
-      <w:r>
-        <w:rPr>
-          <w:rFonts w:ascii="Times New Roman" w:hAnsi="Times New Roman" w:cs="Times New Roman"/>
-          <w:b/>
-          <w:bCs/>
-          <w:lang w:val="en-US"/>
-        </w:rPr>
-        <w:t>Reto</w:t>
-      </w:r>
-      <w:proofErr w:type="spellEnd"/>
-      <w:r>
-        <w:rPr>
-          <w:rFonts w:ascii="Times New Roman" w:hAnsi="Times New Roman" w:cs="Times New Roman"/>
-          <w:b/>
-          <w:bCs/>
-          <w:lang w:val="en-US"/>
-        </w:rPr>
-        <w:t xml:space="preserve"> 3</w:t>
-      </w:r>
-    </w:p>
-    <w:p>
-      <w:pPr>
-        <w:rPr>
-          <w:rFonts w:ascii="Times New Roman" w:hAnsi="Times New Roman" w:cs="Times New Roman"/>
-          <w:b/>
-          <w:bCs/>
-          <w:lang w:val="en-US"/>
-        </w:rPr>
-      </w:pPr>
-    </w:p>
-    <w:p>
-      <w:pPr>
-        <w:rPr>
-          <w:rFonts w:ascii="Times New Roman" w:hAnsi="Times New Roman" w:cs="Times New Roman"/>
-        </w:rPr>
-      </w:pPr>
-      <w:r>
-        <w:rPr>
-          <w:rFonts w:ascii="Times New Roman" w:hAnsi="Times New Roman" w:cs="Times New Roman"/>
-        </w:rPr>
-        <w:t xml:space="preserve">Requerimiento 1: prueba con ciudad </w:t>
-      </w:r>
-      <w:r>
-        <w:rPr>
-          <w:rFonts w:ascii="Times New Roman" w:hAnsi="Times New Roman" w:cs="Times New Roman"/>
-        </w:rPr>
-        <w:t>“las vegas”</w:t>
+          <w:lang w:val="es-ES_tradnl"/>
+        </w:rPr>
+      </w:pPr>
+    </w:p>
+    <w:p>
+      <w:pPr>
+        <w:rPr>
+          <w:rFonts w:ascii="Times New Roman" w:hAnsi="Times New Roman" w:cs="Times New Roman"/>
+          <w:lang w:val="es-ES_tradnl"/>
+        </w:rPr>
+      </w:pPr>
+      <w:r>
+        <w:rPr>
+          <w:rFonts w:ascii="Times New Roman" w:hAnsi="Times New Roman" w:cs="Times New Roman"/>
+          <w:lang w:val="es-ES_tradnl"/>
+        </w:rPr>
+        <w:t>Requerimiento 1: prueba con ciudad “las vegas”</w:t>
       </w:r>
     </w:p>
     <w:p>
@@ -91,32 +56,30 @@
         </w:numPr>
         <w:rPr>
           <w:rFonts w:ascii="Times New Roman" w:hAnsi="Times New Roman" w:cs="Times New Roman"/>
-          <w:lang w:val="en-US"/>
-        </w:rPr>
-      </w:pPr>
-      <w:r>
-        <w:rPr>
-          <w:rFonts w:ascii="Times New Roman" w:hAnsi="Times New Roman" w:cs="Times New Roman"/>
-          <w:lang w:val="en-US"/>
+          <w:lang w:val="es-ES_tradnl"/>
+        </w:rPr>
+      </w:pPr>
+      <w:r>
+        <w:rPr>
+          <w:rFonts w:ascii="Times New Roman" w:hAnsi="Times New Roman" w:cs="Times New Roman"/>
+          <w:lang w:val="es-ES_tradnl"/>
         </w:rPr>
         <w:t>Small: 2.93</w:t>
       </w:r>
       <w:r>
         <w:rPr>
           <w:rFonts w:ascii="Times New Roman" w:hAnsi="Times New Roman" w:cs="Times New Roman"/>
-          <w:lang w:val="en-US"/>
+          <w:lang w:val="es-ES_tradnl"/>
         </w:rPr>
         <w:t xml:space="preserve"> </w:t>
       </w:r>
-      <w:proofErr w:type="spellStart"/>
-      <w:r>
-        <w:rPr>
-          <w:rFonts w:ascii="Times New Roman" w:hAnsi="Times New Roman" w:cs="Times New Roman"/>
-          <w:lang w:val="en-US"/>
+      <w:r>
+        <w:rPr>
+          <w:rFonts w:ascii="Times New Roman" w:hAnsi="Times New Roman" w:cs="Times New Roman"/>
+          <w:lang w:val="es-ES_tradnl"/>
         </w:rPr>
         <w:t>ms</w:t>
       </w:r>
-      <w:proofErr w:type="spellEnd"/>
     </w:p>
     <w:p>
       <w:pPr>
@@ -127,32 +90,23 @@
         </w:numPr>
         <w:rPr>
           <w:rFonts w:ascii="Times New Roman" w:hAnsi="Times New Roman" w:cs="Times New Roman"/>
-          <w:lang w:val="en-US"/>
-        </w:rPr>
-      </w:pPr>
-      <w:r>
-        <w:rPr>
-          <w:rFonts w:ascii="Times New Roman" w:hAnsi="Times New Roman" w:cs="Times New Roman"/>
-          <w:lang w:val="en-US"/>
+          <w:lang w:val="es-ES_tradnl"/>
+        </w:rPr>
+      </w:pPr>
+      <w:r>
+        <w:rPr>
+          <w:rFonts w:ascii="Times New Roman" w:hAnsi="Times New Roman" w:cs="Times New Roman"/>
+          <w:lang w:val="es-ES_tradnl"/>
         </w:rPr>
         <w:t>10pct</w:t>
       </w:r>
       <w:r>
         <w:rPr>
           <w:rFonts w:ascii="Times New Roman" w:hAnsi="Times New Roman" w:cs="Times New Roman"/>
-          <w:lang w:val="en-US"/>
-        </w:rPr>
-        <w:t xml:space="preserve">: 3.97 </w:t>
-      </w:r>
-      <w:proofErr w:type="spellStart"/>
-      <w:r>
-        <w:rPr>
-          <w:rFonts w:ascii="Times New Roman" w:hAnsi="Times New Roman" w:cs="Times New Roman"/>
-          <w:lang w:val="en-US"/>
-        </w:rPr>
-        <w:t>ms</w:t>
-      </w:r>
-      <w:proofErr w:type="spellEnd"/>
+          <w:lang w:val="es-ES_tradnl"/>
+        </w:rPr>
+        <w:t>: 3.97 ms</w:t>
+      </w:r>
     </w:p>
     <w:p>
       <w:pPr>
@@ -163,32 +117,23 @@
         </w:numPr>
         <w:rPr>
           <w:rFonts w:ascii="Times New Roman" w:hAnsi="Times New Roman" w:cs="Times New Roman"/>
-          <w:lang w:val="en-US"/>
-        </w:rPr>
-      </w:pPr>
-      <w:r>
-        <w:rPr>
-          <w:rFonts w:ascii="Times New Roman" w:hAnsi="Times New Roman" w:cs="Times New Roman"/>
-          <w:lang w:val="en-US"/>
+          <w:lang w:val="es-ES_tradnl"/>
+        </w:rPr>
+      </w:pPr>
+      <w:r>
+        <w:rPr>
+          <w:rFonts w:ascii="Times New Roman" w:hAnsi="Times New Roman" w:cs="Times New Roman"/>
+          <w:lang w:val="es-ES_tradnl"/>
         </w:rPr>
         <w:t>50pct</w:t>
       </w:r>
       <w:r>
         <w:rPr>
           <w:rFonts w:ascii="Times New Roman" w:hAnsi="Times New Roman" w:cs="Times New Roman"/>
-          <w:lang w:val="en-US"/>
-        </w:rPr>
-        <w:t xml:space="preserve">: 11.31 </w:t>
-      </w:r>
-      <w:proofErr w:type="spellStart"/>
-      <w:r>
-        <w:rPr>
-          <w:rFonts w:ascii="Times New Roman" w:hAnsi="Times New Roman" w:cs="Times New Roman"/>
-          <w:lang w:val="en-US"/>
-        </w:rPr>
-        <w:t>ms</w:t>
-      </w:r>
-      <w:proofErr w:type="spellEnd"/>
+          <w:lang w:val="es-ES_tradnl"/>
+        </w:rPr>
+        <w:t>: 11.31 ms</w:t>
+      </w:r>
     </w:p>
     <w:p>
       <w:pPr>
@@ -199,69 +144,60 @@
         </w:numPr>
         <w:rPr>
           <w:rFonts w:ascii="Times New Roman" w:hAnsi="Times New Roman" w:cs="Times New Roman"/>
-          <w:lang w:val="en-US"/>
-        </w:rPr>
-      </w:pPr>
-      <w:r>
-        <w:rPr>
-          <w:rFonts w:ascii="Times New Roman" w:hAnsi="Times New Roman" w:cs="Times New Roman"/>
-          <w:lang w:val="en-US"/>
+          <w:lang w:val="es-ES_tradnl"/>
+        </w:rPr>
+      </w:pPr>
+      <w:proofErr w:type="spellStart"/>
+      <w:r>
+        <w:rPr>
+          <w:rFonts w:ascii="Times New Roman" w:hAnsi="Times New Roman" w:cs="Times New Roman"/>
+          <w:lang w:val="es-ES_tradnl"/>
         </w:rPr>
         <w:t>Large</w:t>
       </w:r>
-      <w:r>
-        <w:rPr>
-          <w:rFonts w:ascii="Times New Roman" w:hAnsi="Times New Roman" w:cs="Times New Roman"/>
-          <w:lang w:val="en-US"/>
+      <w:proofErr w:type="spellEnd"/>
+      <w:r>
+        <w:rPr>
+          <w:rFonts w:ascii="Times New Roman" w:hAnsi="Times New Roman" w:cs="Times New Roman"/>
+          <w:lang w:val="es-ES_tradnl"/>
         </w:rPr>
         <w:t>:</w:t>
       </w:r>
       <w:r>
         <w:rPr>
           <w:rFonts w:ascii="Times New Roman" w:hAnsi="Times New Roman" w:cs="Times New Roman"/>
-          <w:lang w:val="en-US"/>
-        </w:rPr>
-        <w:t xml:space="preserve"> 22.33 </w:t>
+          <w:lang w:val="es-ES_tradnl"/>
+        </w:rPr>
+        <w:t xml:space="preserve"> 22.33 ms</w:t>
+      </w:r>
+    </w:p>
+    <w:p>
+      <w:pPr>
+        <w:rPr>
+          <w:rFonts w:ascii="Times New Roman" w:hAnsi="Times New Roman" w:cs="Times New Roman"/>
+          <w:lang w:val="es-ES_tradnl"/>
+        </w:rPr>
+      </w:pPr>
+      <w:r>
+        <w:rPr>
+          <w:rFonts w:ascii="Times New Roman" w:hAnsi="Times New Roman" w:cs="Times New Roman"/>
+          <w:lang w:val="es-ES_tradnl"/>
+        </w:rPr>
+        <w:t>Obtener la ciudad tiene orden o(log(n)) donde n es el número de ciudades, en el peor caso también es el número de avistamientos. Ordenar la lista de los n avistamientos en la ciudad tiene orden o(</w:t>
       </w:r>
       <w:proofErr w:type="spellStart"/>
       <w:r>
         <w:rPr>
           <w:rFonts w:ascii="Times New Roman" w:hAnsi="Times New Roman" w:cs="Times New Roman"/>
-          <w:lang w:val="en-US"/>
-        </w:rPr>
-        <w:t>ms</w:t>
+          <w:lang w:val="es-ES_tradnl"/>
+        </w:rPr>
+        <w:t>nlog</w:t>
       </w:r>
       <w:proofErr w:type="spellEnd"/>
-    </w:p>
-    <w:p>
-      <w:pPr>
-        <w:rPr>
-          <w:rFonts w:ascii="Times New Roman" w:hAnsi="Times New Roman" w:cs="Times New Roman"/>
-        </w:rPr>
-      </w:pPr>
-      <w:r>
-        <w:rPr>
-          <w:rFonts w:ascii="Times New Roman" w:hAnsi="Times New Roman" w:cs="Times New Roman"/>
-        </w:rPr>
-        <w:t>Obtener la ciudad tiene o</w:t>
-      </w:r>
-      <w:r>
-        <w:rPr>
-          <w:rFonts w:ascii="Times New Roman" w:hAnsi="Times New Roman" w:cs="Times New Roman"/>
-        </w:rPr>
-        <w:t>rden o(log(n)) donde n es el número de ciudades, en el peor caso también es el número de avistamientos. Ordenar la lista de los n avistamientos en la ciudad tiene orden o(</w:t>
-      </w:r>
-      <w:proofErr w:type="spellStart"/>
-      <w:r>
-        <w:rPr>
-          <w:rFonts w:ascii="Times New Roman" w:hAnsi="Times New Roman" w:cs="Times New Roman"/>
-        </w:rPr>
-        <w:t>nlog</w:t>
-      </w:r>
-      <w:proofErr w:type="spellEnd"/>
-      <w:r>
-        <w:rPr>
-          <w:rFonts w:ascii="Times New Roman" w:hAnsi="Times New Roman" w:cs="Times New Roman"/>
+      <w:r>
+        <w:rPr>
+          <w:rFonts w:ascii="Times New Roman" w:hAnsi="Times New Roman" w:cs="Times New Roman"/>
+          <w:lang w:val="es-ES_tradnl"/>
         </w:rPr>
         <w:t xml:space="preserve">(n)), y en el peor caso todos los avistamientos están en la misma ciudad. </w:t>
       </w:r>
@@ -270,6 +206,7 @@
       <w:pPr>
         <w:rPr>
           <w:rFonts w:ascii="Times New Roman" w:eastAsiaTheme="minorEastAsia" w:hAnsi="Times New Roman" w:cs="Times New Roman"/>
+          <w:lang w:val="es-ES_tradnl"/>
         </w:rPr>
       </w:pPr>
       <w:r>
@@ -277,12 +214,14 @@
           <w:rFonts w:ascii="Times New Roman" w:hAnsi="Times New Roman" w:cs="Times New Roman"/>
           <w:b/>
           <w:bCs/>
+          <w:lang w:val="es-ES_tradnl"/>
         </w:rPr>
         <w:t>Conclusión</w:t>
       </w:r>
       <w:r>
         <w:rPr>
           <w:rFonts w:ascii="Times New Roman" w:hAnsi="Times New Roman" w:cs="Times New Roman"/>
+          <w:lang w:val="es-ES_tradnl"/>
         </w:rPr>
         <w:t>: el orden del requerimiento es o(</w:t>
       </w:r>
@@ -290,6 +229,7 @@
       <w:r>
         <w:rPr>
           <w:rFonts w:ascii="Times New Roman" w:hAnsi="Times New Roman" w:cs="Times New Roman"/>
+          <w:lang w:val="es-ES_tradnl"/>
         </w:rPr>
         <w:t>nlog</w:t>
       </w:r>
@@ -297,6 +237,7 @@
       <w:r>
         <w:rPr>
           <w:rFonts w:ascii="Times New Roman" w:hAnsi="Times New Roman" w:cs="Times New Roman"/>
+          <w:lang w:val="es-ES_tradnl"/>
         </w:rPr>
         <w:t>(n))</w:t>
       </w:r>
@@ -305,51 +246,52 @@
       <w:pPr>
         <w:rPr>
           <w:rFonts w:ascii="Times New Roman" w:eastAsiaTheme="minorEastAsia" w:hAnsi="Times New Roman" w:cs="Times New Roman"/>
-        </w:rPr>
-      </w:pPr>
-    </w:p>
-    <w:p>
-      <w:pPr>
-        <w:rPr>
-          <w:rFonts w:ascii="Times New Roman" w:hAnsi="Times New Roman" w:cs="Times New Roman"/>
-        </w:rPr>
-      </w:pPr>
-    </w:p>
-    <w:p>
-      <w:pPr>
-        <w:rPr>
-          <w:rFonts w:ascii="Times New Roman" w:hAnsi="Times New Roman" w:cs="Times New Roman"/>
-        </w:rPr>
-      </w:pPr>
-      <w:r>
-        <w:rPr>
-          <w:rFonts w:ascii="Times New Roman" w:hAnsi="Times New Roman" w:cs="Times New Roman"/>
+          <w:lang w:val="es-ES_tradnl"/>
+        </w:rPr>
+      </w:pPr>
+    </w:p>
+    <w:p>
+      <w:pPr>
+        <w:rPr>
+          <w:rFonts w:ascii="Times New Roman" w:hAnsi="Times New Roman" w:cs="Times New Roman"/>
+          <w:lang w:val="es-ES_tradnl"/>
+        </w:rPr>
+      </w:pPr>
+    </w:p>
+    <w:p>
+      <w:pPr>
+        <w:rPr>
+          <w:rFonts w:ascii="Times New Roman" w:hAnsi="Times New Roman" w:cs="Times New Roman"/>
+          <w:lang w:val="es-ES_tradnl"/>
+        </w:rPr>
+      </w:pPr>
+      <w:r>
+        <w:rPr>
+          <w:rFonts w:ascii="Times New Roman" w:hAnsi="Times New Roman" w:cs="Times New Roman"/>
+          <w:lang w:val="es-ES_tradnl"/>
         </w:rPr>
         <w:t xml:space="preserve">Requerimiento </w:t>
       </w:r>
       <w:r>
         <w:rPr>
           <w:rFonts w:ascii="Times New Roman" w:hAnsi="Times New Roman" w:cs="Times New Roman"/>
+          <w:lang w:val="es-ES_tradnl"/>
         </w:rPr>
         <w:t>2</w:t>
       </w:r>
       <w:r>
         <w:rPr>
           <w:rFonts w:ascii="Times New Roman" w:hAnsi="Times New Roman" w:cs="Times New Roman"/>
+          <w:lang w:val="es-ES_tradnl"/>
         </w:rPr>
         <w:t>:</w:t>
       </w:r>
       <w:r>
         <w:rPr>
           <w:rFonts w:ascii="Times New Roman" w:hAnsi="Times New Roman" w:cs="Times New Roman"/>
-        </w:rPr>
-        <w:t xml:space="preserve"> prueba del rango “30.0 a </w:t>
-      </w:r>
-      <w:r>
-        <w:rPr>
-          <w:rFonts w:ascii="Times New Roman" w:hAnsi="Times New Roman" w:cs="Times New Roman"/>
-        </w:rPr>
-        <w:t>150.0”</w:t>
+          <w:lang w:val="es-ES_tradnl"/>
+        </w:rPr>
+        <w:t xml:space="preserve"> prueba del rango “30.0 a 150.0”</w:t>
       </w:r>
     </w:p>
     <w:p>
@@ -361,39 +303,37 @@
         </w:numPr>
         <w:rPr>
           <w:rFonts w:ascii="Times New Roman" w:hAnsi="Times New Roman" w:cs="Times New Roman"/>
-          <w:lang w:val="en-US"/>
-        </w:rPr>
-      </w:pPr>
-      <w:r>
-        <w:rPr>
-          <w:rFonts w:ascii="Times New Roman" w:hAnsi="Times New Roman" w:cs="Times New Roman"/>
-          <w:lang w:val="en-US"/>
+          <w:lang w:val="es-ES_tradnl"/>
+        </w:rPr>
+      </w:pPr>
+      <w:r>
+        <w:rPr>
+          <w:rFonts w:ascii="Times New Roman" w:hAnsi="Times New Roman" w:cs="Times New Roman"/>
+          <w:lang w:val="es-ES_tradnl"/>
         </w:rPr>
         <w:t>Small</w:t>
       </w:r>
       <w:r>
         <w:rPr>
           <w:rFonts w:ascii="Times New Roman" w:hAnsi="Times New Roman" w:cs="Times New Roman"/>
-          <w:lang w:val="en-US"/>
+          <w:lang w:val="es-ES_tradnl"/>
         </w:rPr>
         <w:t>: 6.08</w:t>
       </w:r>
       <w:r>
         <w:rPr>
           <w:rFonts w:ascii="Times New Roman" w:hAnsi="Times New Roman" w:cs="Times New Roman"/>
-          <w:lang w:val="en-US"/>
+          <w:lang w:val="es-ES_tradnl"/>
         </w:rPr>
         <w:t xml:space="preserve"> </w:t>
       </w:r>
-      <w:proofErr w:type="spellStart"/>
-      <w:r>
-        <w:rPr>
-          <w:rFonts w:ascii="Times New Roman" w:hAnsi="Times New Roman" w:cs="Times New Roman"/>
-          <w:lang w:val="en-US"/>
+      <w:r>
+        <w:rPr>
+          <w:rFonts w:ascii="Times New Roman" w:hAnsi="Times New Roman" w:cs="Times New Roman"/>
+          <w:lang w:val="es-ES_tradnl"/>
         </w:rPr>
         <w:t>ms</w:t>
       </w:r>
-      <w:proofErr w:type="spellEnd"/>
     </w:p>
     <w:p>
       <w:pPr>
@@ -404,32 +344,23 @@
         </w:numPr>
         <w:rPr>
           <w:rFonts w:ascii="Times New Roman" w:hAnsi="Times New Roman" w:cs="Times New Roman"/>
-          <w:lang w:val="en-US"/>
-        </w:rPr>
-      </w:pPr>
-      <w:r>
-        <w:rPr>
-          <w:rFonts w:ascii="Times New Roman" w:hAnsi="Times New Roman" w:cs="Times New Roman"/>
-          <w:lang w:val="en-US"/>
+          <w:lang w:val="es-ES_tradnl"/>
+        </w:rPr>
+      </w:pPr>
+      <w:r>
+        <w:rPr>
+          <w:rFonts w:ascii="Times New Roman" w:hAnsi="Times New Roman" w:cs="Times New Roman"/>
+          <w:lang w:val="es-ES_tradnl"/>
         </w:rPr>
         <w:t>10pct</w:t>
       </w:r>
       <w:r>
         <w:rPr>
           <w:rFonts w:ascii="Times New Roman" w:hAnsi="Times New Roman" w:cs="Times New Roman"/>
-          <w:lang w:val="en-US"/>
-        </w:rPr>
-        <w:t xml:space="preserve">: 9.44 </w:t>
-      </w:r>
-      <w:proofErr w:type="spellStart"/>
-      <w:r>
-        <w:rPr>
-          <w:rFonts w:ascii="Times New Roman" w:hAnsi="Times New Roman" w:cs="Times New Roman"/>
-          <w:lang w:val="en-US"/>
-        </w:rPr>
-        <w:t>ms</w:t>
-      </w:r>
-      <w:proofErr w:type="spellEnd"/>
+          <w:lang w:val="es-ES_tradnl"/>
+        </w:rPr>
+        <w:t>: 9.44 ms</w:t>
+      </w:r>
     </w:p>
     <w:p>
       <w:pPr>
@@ -440,32 +371,23 @@
         </w:numPr>
         <w:rPr>
           <w:rFonts w:ascii="Times New Roman" w:hAnsi="Times New Roman" w:cs="Times New Roman"/>
-          <w:lang w:val="en-US"/>
-        </w:rPr>
-      </w:pPr>
-      <w:r>
-        <w:rPr>
-          <w:rFonts w:ascii="Times New Roman" w:hAnsi="Times New Roman" w:cs="Times New Roman"/>
-          <w:lang w:val="en-US"/>
+          <w:lang w:val="es-ES_tradnl"/>
+        </w:rPr>
+      </w:pPr>
+      <w:r>
+        <w:rPr>
+          <w:rFonts w:ascii="Times New Roman" w:hAnsi="Times New Roman" w:cs="Times New Roman"/>
+          <w:lang w:val="es-ES_tradnl"/>
         </w:rPr>
         <w:t>50pct</w:t>
       </w:r>
       <w:r>
         <w:rPr>
           <w:rFonts w:ascii="Times New Roman" w:hAnsi="Times New Roman" w:cs="Times New Roman"/>
-          <w:lang w:val="en-US"/>
-        </w:rPr>
-        <w:t xml:space="preserve">: 29.69 </w:t>
-      </w:r>
-      <w:proofErr w:type="spellStart"/>
-      <w:r>
-        <w:rPr>
-          <w:rFonts w:ascii="Times New Roman" w:hAnsi="Times New Roman" w:cs="Times New Roman"/>
-          <w:lang w:val="en-US"/>
-        </w:rPr>
-        <w:t>ms</w:t>
-      </w:r>
-      <w:proofErr w:type="spellEnd"/>
+          <w:lang w:val="es-ES_tradnl"/>
+        </w:rPr>
+        <w:t>: 29.69 ms</w:t>
+      </w:r>
     </w:p>
     <w:p>
       <w:pPr>
@@ -476,75 +398,119 @@
         </w:numPr>
         <w:rPr>
           <w:rFonts w:ascii="Times New Roman" w:hAnsi="Times New Roman" w:cs="Times New Roman"/>
-          <w:lang w:val="en-US"/>
-        </w:rPr>
-      </w:pPr>
-      <w:r>
-        <w:rPr>
-          <w:rFonts w:ascii="Times New Roman" w:hAnsi="Times New Roman" w:cs="Times New Roman"/>
-          <w:lang w:val="en-US"/>
+          <w:lang w:val="es-ES_tradnl"/>
+        </w:rPr>
+      </w:pPr>
+      <w:proofErr w:type="spellStart"/>
+      <w:r>
+        <w:rPr>
+          <w:rFonts w:ascii="Times New Roman" w:hAnsi="Times New Roman" w:cs="Times New Roman"/>
+          <w:lang w:val="es-ES_tradnl"/>
         </w:rPr>
         <w:t>Large</w:t>
       </w:r>
-      <w:r>
-        <w:rPr>
-          <w:rFonts w:ascii="Times New Roman" w:hAnsi="Times New Roman" w:cs="Times New Roman"/>
-          <w:lang w:val="en-US"/>
+      <w:proofErr w:type="spellEnd"/>
+      <w:r>
+        <w:rPr>
+          <w:rFonts w:ascii="Times New Roman" w:hAnsi="Times New Roman" w:cs="Times New Roman"/>
+          <w:lang w:val="es-ES_tradnl"/>
         </w:rPr>
         <w:t xml:space="preserve">: </w:t>
       </w:r>
       <w:r>
         <w:rPr>
           <w:rFonts w:ascii="Times New Roman" w:hAnsi="Times New Roman" w:cs="Times New Roman"/>
-          <w:lang w:val="en-US"/>
-        </w:rPr>
-        <w:t xml:space="preserve">39.45 </w:t>
-      </w:r>
-      <w:proofErr w:type="spellStart"/>
-      <w:r>
-        <w:rPr>
-          <w:rFonts w:ascii="Times New Roman" w:hAnsi="Times New Roman" w:cs="Times New Roman"/>
-          <w:lang w:val="en-US"/>
-        </w:rPr>
-        <w:t>ms</w:t>
-      </w:r>
-      <w:proofErr w:type="spellEnd"/>
-    </w:p>
-    <w:p>
-      <w:pPr>
-        <w:rPr>
-          <w:rFonts w:ascii="Times New Roman" w:hAnsi="Times New Roman" w:cs="Times New Roman"/>
-          <w:lang w:val="en-US"/>
-        </w:rPr>
-      </w:pPr>
-    </w:p>
-    <w:p>
-      <w:pPr>
-        <w:rPr>
-          <w:rFonts w:ascii="Times New Roman" w:hAnsi="Times New Roman" w:cs="Times New Roman"/>
-        </w:rPr>
-      </w:pPr>
-      <w:r>
-        <w:rPr>
-          <w:rFonts w:ascii="Times New Roman" w:hAnsi="Times New Roman" w:cs="Times New Roman"/>
+          <w:lang w:val="es-ES_tradnl"/>
+        </w:rPr>
+        <w:t>39.45 ms</w:t>
+      </w:r>
+    </w:p>
+    <w:p>
+      <w:pPr>
+        <w:rPr>
+          <w:rFonts w:ascii="Times New Roman" w:hAnsi="Times New Roman" w:cs="Times New Roman"/>
+          <w:lang w:val="es-ES_tradnl"/>
+        </w:rPr>
+      </w:pPr>
+      <w:r>
+        <w:rPr>
+          <w:rFonts w:ascii="Times New Roman" w:hAnsi="Times New Roman" w:cs="Times New Roman"/>
+          <w:lang w:val="es-ES_tradnl"/>
+        </w:rPr>
+        <w:t>En el peor caso posible,</w:t>
+      </w:r>
+      <w:r>
+        <w:rPr>
+          <w:rFonts w:ascii="Times New Roman" w:hAnsi="Times New Roman" w:cs="Times New Roman"/>
+          <w:lang w:val="es-ES_tradnl"/>
+        </w:rPr>
+        <w:t xml:space="preserve"> se deben obtener todas las duraciones del mapa, y al obtener la lista con todos los avistamientos se obtiene un orden lineal, o(n). Lo bueno del algoritmo es que, al hacer la lista, la hace in orden siguiendo el mapa nuevo de duraciones, por lo que la lista ya está ordenada por duración.</w:t>
+      </w:r>
+    </w:p>
+    <w:p>
+      <w:pPr>
+        <w:rPr>
+          <w:rFonts w:ascii="Times New Roman" w:hAnsi="Times New Roman" w:cs="Times New Roman"/>
+          <w:lang w:val="es-ES_tradnl"/>
+        </w:rPr>
+      </w:pPr>
+      <w:r>
+        <w:rPr>
+          <w:rFonts w:ascii="Times New Roman" w:hAnsi="Times New Roman" w:cs="Times New Roman"/>
+          <w:b/>
+          <w:bCs/>
+          <w:lang w:val="es-ES_tradnl"/>
+        </w:rPr>
+        <w:t>Conclusión:</w:t>
+      </w:r>
+      <w:r>
+        <w:rPr>
+          <w:rFonts w:ascii="Times New Roman" w:hAnsi="Times New Roman" w:cs="Times New Roman"/>
+          <w:lang w:val="es-ES_tradnl"/>
+        </w:rPr>
+        <w:t xml:space="preserve"> el orden del requerimiento es o(n).</w:t>
+      </w:r>
+    </w:p>
+    <w:p>
+      <w:pPr>
+        <w:rPr>
+          <w:rFonts w:ascii="Times New Roman" w:hAnsi="Times New Roman" w:cs="Times New Roman"/>
+          <w:lang w:val="es-ES_tradnl"/>
+        </w:rPr>
+      </w:pPr>
+    </w:p>
+    <w:p>
+      <w:pPr>
+        <w:rPr>
+          <w:rFonts w:ascii="Times New Roman" w:hAnsi="Times New Roman" w:cs="Times New Roman"/>
+          <w:lang w:val="es-ES_tradnl"/>
+        </w:rPr>
+      </w:pPr>
+      <w:r>
+        <w:rPr>
+          <w:rFonts w:ascii="Times New Roman" w:hAnsi="Times New Roman" w:cs="Times New Roman"/>
+          <w:lang w:val="es-ES_tradnl"/>
         </w:rPr>
         <w:t xml:space="preserve">Requerimiento </w:t>
       </w:r>
       <w:r>
         <w:rPr>
           <w:rFonts w:ascii="Times New Roman" w:hAnsi="Times New Roman" w:cs="Times New Roman"/>
+          <w:lang w:val="es-ES_tradnl"/>
         </w:rPr>
         <w:t>4</w:t>
       </w:r>
       <w:r>
         <w:rPr>
           <w:rFonts w:ascii="Times New Roman" w:hAnsi="Times New Roman" w:cs="Times New Roman"/>
+          <w:lang w:val="es-ES_tradnl"/>
         </w:rPr>
         <w:t>:</w:t>
       </w:r>
       <w:r>
         <w:rPr>
           <w:rFonts w:ascii="Times New Roman" w:hAnsi="Times New Roman" w:cs="Times New Roman"/>
+          <w:lang w:val="es-ES_tradnl"/>
         </w:rPr>
         <w:t xml:space="preserve"> prueba del rango “1945-08-06 a 1984-11-15”</w:t>
       </w:r>
@@ -558,39 +524,30 @@
         </w:numPr>
         <w:rPr>
           <w:rFonts w:ascii="Times New Roman" w:hAnsi="Times New Roman" w:cs="Times New Roman"/>
-          <w:lang w:val="en-US"/>
-        </w:rPr>
-      </w:pPr>
-      <w:r>
-        <w:rPr>
-          <w:rFonts w:ascii="Times New Roman" w:hAnsi="Times New Roman" w:cs="Times New Roman"/>
-          <w:lang w:val="en-US"/>
+          <w:lang w:val="es-ES_tradnl"/>
+        </w:rPr>
+      </w:pPr>
+      <w:r>
+        <w:rPr>
+          <w:rFonts w:ascii="Times New Roman" w:hAnsi="Times New Roman" w:cs="Times New Roman"/>
+          <w:lang w:val="es-ES_tradnl"/>
         </w:rPr>
         <w:t>Small</w:t>
       </w:r>
       <w:r>
         <w:rPr>
           <w:rFonts w:ascii="Times New Roman" w:hAnsi="Times New Roman" w:cs="Times New Roman"/>
-          <w:lang w:val="en-US"/>
+          <w:lang w:val="es-ES_tradnl"/>
         </w:rPr>
         <w:t xml:space="preserve">: </w:t>
       </w:r>
       <w:r>
         <w:rPr>
           <w:rFonts w:ascii="Times New Roman" w:hAnsi="Times New Roman" w:cs="Times New Roman"/>
-          <w:lang w:val="en-US"/>
-        </w:rPr>
-        <w:t xml:space="preserve">5.50 </w:t>
-      </w:r>
-      <w:proofErr w:type="spellStart"/>
-      <w:r>
-        <w:rPr>
-          <w:rFonts w:ascii="Times New Roman" w:hAnsi="Times New Roman" w:cs="Times New Roman"/>
-          <w:lang w:val="en-US"/>
-        </w:rPr>
-        <w:t>ms</w:t>
-      </w:r>
-      <w:proofErr w:type="spellEnd"/>
+          <w:lang w:val="es-ES_tradnl"/>
+        </w:rPr>
+        <w:t>5.50 ms</w:t>
+      </w:r>
     </w:p>
     <w:p>
       <w:pPr>
@@ -601,32 +558,23 @@
         </w:numPr>
         <w:rPr>
           <w:rFonts w:ascii="Times New Roman" w:hAnsi="Times New Roman" w:cs="Times New Roman"/>
-          <w:lang w:val="en-US"/>
-        </w:rPr>
-      </w:pPr>
-      <w:r>
-        <w:rPr>
-          <w:rFonts w:ascii="Times New Roman" w:hAnsi="Times New Roman" w:cs="Times New Roman"/>
-          <w:lang w:val="en-US"/>
+          <w:lang w:val="es-ES_tradnl"/>
+        </w:rPr>
+      </w:pPr>
+      <w:r>
+        <w:rPr>
+          <w:rFonts w:ascii="Times New Roman" w:hAnsi="Times New Roman" w:cs="Times New Roman"/>
+          <w:lang w:val="es-ES_tradnl"/>
         </w:rPr>
         <w:t>10pct</w:t>
       </w:r>
       <w:r>
         <w:rPr>
           <w:rFonts w:ascii="Times New Roman" w:hAnsi="Times New Roman" w:cs="Times New Roman"/>
-          <w:lang w:val="en-US"/>
-        </w:rPr>
-        <w:t xml:space="preserve">: 21.48 </w:t>
-      </w:r>
-      <w:proofErr w:type="spellStart"/>
-      <w:r>
-        <w:rPr>
-          <w:rFonts w:ascii="Times New Roman" w:hAnsi="Times New Roman" w:cs="Times New Roman"/>
-          <w:lang w:val="en-US"/>
-        </w:rPr>
-        <w:t>ms</w:t>
-      </w:r>
-      <w:proofErr w:type="spellEnd"/>
+          <w:lang w:val="es-ES_tradnl"/>
+        </w:rPr>
+        <w:t>: 21.48 ms</w:t>
+      </w:r>
     </w:p>
     <w:p>
       <w:pPr>
@@ -637,32 +585,23 @@
         </w:numPr>
         <w:rPr>
           <w:rFonts w:ascii="Times New Roman" w:hAnsi="Times New Roman" w:cs="Times New Roman"/>
-          <w:lang w:val="en-US"/>
-        </w:rPr>
-      </w:pPr>
-      <w:r>
-        <w:rPr>
-          <w:rFonts w:ascii="Times New Roman" w:hAnsi="Times New Roman" w:cs="Times New Roman"/>
-          <w:lang w:val="en-US"/>
+          <w:lang w:val="es-ES_tradnl"/>
+        </w:rPr>
+      </w:pPr>
+      <w:r>
+        <w:rPr>
+          <w:rFonts w:ascii="Times New Roman" w:hAnsi="Times New Roman" w:cs="Times New Roman"/>
+          <w:lang w:val="es-ES_tradnl"/>
         </w:rPr>
         <w:t>50pct</w:t>
       </w:r>
       <w:r>
         <w:rPr>
           <w:rFonts w:ascii="Times New Roman" w:hAnsi="Times New Roman" w:cs="Times New Roman"/>
-          <w:lang w:val="en-US"/>
-        </w:rPr>
-        <w:t xml:space="preserve">: 58.58 </w:t>
-      </w:r>
-      <w:proofErr w:type="spellStart"/>
-      <w:r>
-        <w:rPr>
-          <w:rFonts w:ascii="Times New Roman" w:hAnsi="Times New Roman" w:cs="Times New Roman"/>
-          <w:lang w:val="en-US"/>
-        </w:rPr>
-        <w:t>ms</w:t>
-      </w:r>
-      <w:proofErr w:type="spellEnd"/>
+          <w:lang w:val="es-ES_tradnl"/>
+        </w:rPr>
+        <w:t>: 58.58 ms</w:t>
+      </w:r>
     </w:p>
     <w:p>
       <w:pPr>
@@ -673,122 +612,134 @@
         </w:numPr>
         <w:rPr>
           <w:rFonts w:ascii="Times New Roman" w:hAnsi="Times New Roman" w:cs="Times New Roman"/>
-          <w:lang w:val="en-US"/>
-        </w:rPr>
-      </w:pPr>
-      <w:r>
-        <w:rPr>
-          <w:rFonts w:ascii="Times New Roman" w:hAnsi="Times New Roman" w:cs="Times New Roman"/>
-          <w:lang w:val="en-US"/>
+          <w:lang w:val="es-ES_tradnl"/>
+        </w:rPr>
+      </w:pPr>
+      <w:proofErr w:type="spellStart"/>
+      <w:r>
+        <w:rPr>
+          <w:rFonts w:ascii="Times New Roman" w:hAnsi="Times New Roman" w:cs="Times New Roman"/>
+          <w:lang w:val="es-ES_tradnl"/>
         </w:rPr>
         <w:t>Large</w:t>
       </w:r>
-      <w:r>
-        <w:rPr>
-          <w:rFonts w:ascii="Times New Roman" w:hAnsi="Times New Roman" w:cs="Times New Roman"/>
-          <w:lang w:val="en-US"/>
+      <w:proofErr w:type="spellEnd"/>
+      <w:r>
+        <w:rPr>
+          <w:rFonts w:ascii="Times New Roman" w:hAnsi="Times New Roman" w:cs="Times New Roman"/>
+          <w:lang w:val="es-ES_tradnl"/>
         </w:rPr>
         <w:t xml:space="preserve">: </w:t>
       </w:r>
       <w:r>
         <w:rPr>
           <w:rFonts w:ascii="Times New Roman" w:hAnsi="Times New Roman" w:cs="Times New Roman"/>
-          <w:lang w:val="en-US"/>
+          <w:lang w:val="es-ES_tradnl"/>
         </w:rPr>
         <w:t>87</w:t>
       </w:r>
       <w:r>
         <w:rPr>
           <w:rFonts w:ascii="Times New Roman" w:hAnsi="Times New Roman" w:cs="Times New Roman"/>
-          <w:lang w:val="en-US"/>
+          <w:lang w:val="es-ES_tradnl"/>
         </w:rPr>
         <w:t>.</w:t>
       </w:r>
       <w:r>
         <w:rPr>
           <w:rFonts w:ascii="Times New Roman" w:hAnsi="Times New Roman" w:cs="Times New Roman"/>
-          <w:lang w:val="en-US"/>
+          <w:lang w:val="es-ES_tradnl"/>
         </w:rPr>
         <w:t>6</w:t>
       </w:r>
       <w:r>
         <w:rPr>
           <w:rFonts w:ascii="Times New Roman" w:hAnsi="Times New Roman" w:cs="Times New Roman"/>
-          <w:lang w:val="en-US"/>
-        </w:rPr>
-        <w:t xml:space="preserve">8 </w:t>
+          <w:lang w:val="es-ES_tradnl"/>
+        </w:rPr>
+        <w:t>8 ms</w:t>
+      </w:r>
+    </w:p>
+    <w:p>
+      <w:pPr>
+        <w:rPr>
+          <w:rFonts w:ascii="Times New Roman" w:hAnsi="Times New Roman" w:cs="Times New Roman"/>
+          <w:lang w:val="es-ES_tradnl"/>
+        </w:rPr>
+      </w:pPr>
+      <w:r>
+        <w:rPr>
+          <w:rFonts w:ascii="Times New Roman" w:hAnsi="Times New Roman" w:cs="Times New Roman"/>
+          <w:b/>
+          <w:bCs/>
+          <w:lang w:val="es-ES_tradnl"/>
+        </w:rPr>
+        <w:t>Conclusión:</w:t>
+      </w:r>
+      <w:r>
+        <w:rPr>
+          <w:rFonts w:ascii="Times New Roman" w:hAnsi="Times New Roman" w:cs="Times New Roman"/>
+          <w:lang w:val="es-ES_tradnl"/>
+        </w:rPr>
+        <w:t xml:space="preserve"> Al igual que en el requerimiento anterior, tenemos un o(n)</w:t>
+      </w:r>
+    </w:p>
+    <w:p>
+      <w:pPr>
+        <w:rPr>
+          <w:rFonts w:ascii="Times New Roman" w:hAnsi="Times New Roman" w:cs="Times New Roman"/>
+          <w:lang w:val="es-ES_tradnl"/>
+        </w:rPr>
+      </w:pPr>
+    </w:p>
+    <w:p>
+      <w:pPr>
+        <w:rPr>
+          <w:rFonts w:ascii="Times New Roman" w:hAnsi="Times New Roman" w:cs="Times New Roman"/>
+          <w:lang w:val="es-ES_tradnl"/>
+        </w:rPr>
+      </w:pPr>
+      <w:r>
+        <w:rPr>
+          <w:rFonts w:ascii="Times New Roman" w:hAnsi="Times New Roman" w:cs="Times New Roman"/>
+          <w:lang w:val="es-ES_tradnl"/>
+        </w:rPr>
+        <w:t xml:space="preserve">Requerimiento </w:t>
+      </w:r>
+      <w:r>
+        <w:rPr>
+          <w:rFonts w:ascii="Times New Roman" w:hAnsi="Times New Roman" w:cs="Times New Roman"/>
+          <w:lang w:val="es-ES_tradnl"/>
+        </w:rPr>
+        <w:t>5</w:t>
+      </w:r>
+      <w:r>
+        <w:rPr>
+          <w:rFonts w:ascii="Times New Roman" w:hAnsi="Times New Roman" w:cs="Times New Roman"/>
+          <w:lang w:val="es-ES_tradnl"/>
+        </w:rPr>
+        <w:t>:</w:t>
+      </w:r>
+      <w:r>
+        <w:rPr>
+          <w:rFonts w:ascii="Times New Roman" w:hAnsi="Times New Roman" w:cs="Times New Roman"/>
+          <w:lang w:val="es-ES_tradnl"/>
+        </w:rPr>
+        <w:t xml:space="preserve"> prueba del rango “</w:t>
       </w:r>
       <w:proofErr w:type="spellStart"/>
       <w:r>
         <w:rPr>
           <w:rFonts w:ascii="Times New Roman" w:hAnsi="Times New Roman" w:cs="Times New Roman"/>
-          <w:lang w:val="en-US"/>
-        </w:rPr>
-        <w:t>ms</w:t>
+          <w:lang w:val="es-ES_tradnl"/>
+        </w:rPr>
+        <w:t>Latidud</w:t>
       </w:r>
       <w:proofErr w:type="spellEnd"/>
-    </w:p>
-    <w:p>
-      <w:pPr>
-        <w:rPr>
-          <w:rFonts w:ascii="Times New Roman" w:hAnsi="Times New Roman" w:cs="Times New Roman"/>
-          <w:lang w:val="en-US"/>
-        </w:rPr>
-      </w:pPr>
-    </w:p>
-    <w:p>
-      <w:pPr>
-        <w:rPr>
-          <w:rFonts w:ascii="Times New Roman" w:hAnsi="Times New Roman" w:cs="Times New Roman"/>
-        </w:rPr>
-      </w:pPr>
-      <w:r>
-        <w:rPr>
-          <w:rFonts w:ascii="Times New Roman" w:hAnsi="Times New Roman" w:cs="Times New Roman"/>
-        </w:rPr>
-        <w:t xml:space="preserve">Requerimiento </w:t>
-      </w:r>
-      <w:r>
-        <w:rPr>
-          <w:rFonts w:ascii="Times New Roman" w:hAnsi="Times New Roman" w:cs="Times New Roman"/>
-        </w:rPr>
-        <w:t>5</w:t>
-      </w:r>
-      <w:r>
-        <w:rPr>
-          <w:rFonts w:ascii="Times New Roman" w:hAnsi="Times New Roman" w:cs="Times New Roman"/>
-        </w:rPr>
-        <w:t>:</w:t>
-      </w:r>
-      <w:r>
-        <w:rPr>
-          <w:rFonts w:ascii="Times New Roman" w:hAnsi="Times New Roman" w:cs="Times New Roman"/>
-        </w:rPr>
-        <w:t xml:space="preserve"> prueba del rango </w:t>
-      </w:r>
-      <w:r>
-        <w:rPr>
-          <w:rFonts w:ascii="Times New Roman" w:hAnsi="Times New Roman" w:cs="Times New Roman"/>
-        </w:rPr>
-        <w:t>“</w:t>
-      </w:r>
-      <w:proofErr w:type="spellStart"/>
-      <w:r>
-        <w:rPr>
-          <w:rFonts w:ascii="Times New Roman" w:hAnsi="Times New Roman" w:cs="Times New Roman"/>
-        </w:rPr>
-        <w:t>Lat</w:t>
-      </w:r>
-      <w:r>
-        <w:rPr>
-          <w:rFonts w:ascii="Times New Roman" w:hAnsi="Times New Roman" w:cs="Times New Roman"/>
-        </w:rPr>
-        <w:t>idud</w:t>
-      </w:r>
-      <w:proofErr w:type="spellEnd"/>
-      <w:r>
-        <w:rPr>
-          <w:rFonts w:ascii="Times New Roman" w:hAnsi="Times New Roman" w:cs="Times New Roman"/>
+      <w:r>
+        <w:rPr>
+          <w:rFonts w:ascii="Times New Roman" w:hAnsi="Times New Roman" w:cs="Times New Roman"/>
+          <w:lang w:val="es-ES_tradnl"/>
         </w:rPr>
         <w:t xml:space="preserve">: 31.33 a 37.00”, “Longitud: -109.05 a </w:t>
       </w:r>
@@ -797,11 +748,13 @@
       <w:pPr>
         <w:rPr>
           <w:rFonts w:ascii="Times New Roman" w:hAnsi="Times New Roman" w:cs="Times New Roman"/>
-        </w:rPr>
-      </w:pPr>
-      <w:r>
-        <w:rPr>
-          <w:rFonts w:ascii="Times New Roman" w:hAnsi="Times New Roman" w:cs="Times New Roman"/>
+          <w:lang w:val="es-ES_tradnl"/>
+        </w:rPr>
+      </w:pPr>
+      <w:r>
+        <w:rPr>
+          <w:rFonts w:ascii="Times New Roman" w:hAnsi="Times New Roman" w:cs="Times New Roman"/>
+          <w:lang w:val="es-ES_tradnl"/>
         </w:rPr>
         <w:t>-103.00”</w:t>
       </w:r>
@@ -815,32 +768,23 @@
         </w:numPr>
         <w:rPr>
           <w:rFonts w:ascii="Times New Roman" w:hAnsi="Times New Roman" w:cs="Times New Roman"/>
-          <w:lang w:val="en-US"/>
-        </w:rPr>
-      </w:pPr>
-      <w:r>
-        <w:rPr>
-          <w:rFonts w:ascii="Times New Roman" w:hAnsi="Times New Roman" w:cs="Times New Roman"/>
-          <w:lang w:val="en-US"/>
+          <w:lang w:val="es-ES_tradnl"/>
+        </w:rPr>
+      </w:pPr>
+      <w:r>
+        <w:rPr>
+          <w:rFonts w:ascii="Times New Roman" w:hAnsi="Times New Roman" w:cs="Times New Roman"/>
+          <w:lang w:val="es-ES_tradnl"/>
         </w:rPr>
         <w:t>Small</w:t>
       </w:r>
       <w:r>
         <w:rPr>
           <w:rFonts w:ascii="Times New Roman" w:hAnsi="Times New Roman" w:cs="Times New Roman"/>
-          <w:lang w:val="en-US"/>
-        </w:rPr>
-        <w:t xml:space="preserve">: 6.49 </w:t>
-      </w:r>
-      <w:proofErr w:type="spellStart"/>
-      <w:r>
-        <w:rPr>
-          <w:rFonts w:ascii="Times New Roman" w:hAnsi="Times New Roman" w:cs="Times New Roman"/>
-          <w:lang w:val="en-US"/>
-        </w:rPr>
-        <w:t>ms</w:t>
-      </w:r>
-      <w:proofErr w:type="spellEnd"/>
+          <w:lang w:val="es-ES_tradnl"/>
+        </w:rPr>
+        <w:t>: 6.49 ms</w:t>
+      </w:r>
     </w:p>
     <w:p>
       <w:pPr>
@@ -851,32 +795,23 @@
         </w:numPr>
         <w:rPr>
           <w:rFonts w:ascii="Times New Roman" w:hAnsi="Times New Roman" w:cs="Times New Roman"/>
-          <w:lang w:val="en-US"/>
-        </w:rPr>
-      </w:pPr>
-      <w:r>
-        <w:rPr>
-          <w:rFonts w:ascii="Times New Roman" w:hAnsi="Times New Roman" w:cs="Times New Roman"/>
-          <w:lang w:val="en-US"/>
+          <w:lang w:val="es-ES_tradnl"/>
+        </w:rPr>
+      </w:pPr>
+      <w:r>
+        <w:rPr>
+          <w:rFonts w:ascii="Times New Roman" w:hAnsi="Times New Roman" w:cs="Times New Roman"/>
+          <w:lang w:val="es-ES_tradnl"/>
         </w:rPr>
         <w:t>10pct</w:t>
       </w:r>
       <w:r>
         <w:rPr>
           <w:rFonts w:ascii="Times New Roman" w:hAnsi="Times New Roman" w:cs="Times New Roman"/>
-          <w:lang w:val="en-US"/>
-        </w:rPr>
-        <w:t xml:space="preserve">: 9.75 </w:t>
-      </w:r>
-      <w:proofErr w:type="spellStart"/>
-      <w:r>
-        <w:rPr>
-          <w:rFonts w:ascii="Times New Roman" w:hAnsi="Times New Roman" w:cs="Times New Roman"/>
-          <w:lang w:val="en-US"/>
-        </w:rPr>
-        <w:t>ms</w:t>
-      </w:r>
-      <w:proofErr w:type="spellEnd"/>
+          <w:lang w:val="es-ES_tradnl"/>
+        </w:rPr>
+        <w:t>: 9.75 ms</w:t>
+      </w:r>
     </w:p>
     <w:p>
       <w:pPr>
@@ -887,39 +822,30 @@
         </w:numPr>
         <w:rPr>
           <w:rFonts w:ascii="Times New Roman" w:hAnsi="Times New Roman" w:cs="Times New Roman"/>
-          <w:lang w:val="en-US"/>
-        </w:rPr>
-      </w:pPr>
-      <w:r>
-        <w:rPr>
-          <w:rFonts w:ascii="Times New Roman" w:hAnsi="Times New Roman" w:cs="Times New Roman"/>
-          <w:lang w:val="en-US"/>
+          <w:lang w:val="es-ES_tradnl"/>
+        </w:rPr>
+      </w:pPr>
+      <w:r>
+        <w:rPr>
+          <w:rFonts w:ascii="Times New Roman" w:hAnsi="Times New Roman" w:cs="Times New Roman"/>
+          <w:lang w:val="es-ES_tradnl"/>
         </w:rPr>
         <w:t>50pct</w:t>
       </w:r>
       <w:r>
         <w:rPr>
           <w:rFonts w:ascii="Times New Roman" w:hAnsi="Times New Roman" w:cs="Times New Roman"/>
-          <w:lang w:val="en-US"/>
+          <w:lang w:val="es-ES_tradnl"/>
         </w:rPr>
         <w:t xml:space="preserve">: </w:t>
       </w:r>
       <w:r>
         <w:rPr>
           <w:rFonts w:ascii="Times New Roman" w:hAnsi="Times New Roman" w:cs="Times New Roman"/>
-          <w:lang w:val="en-US"/>
-        </w:rPr>
-        <w:t xml:space="preserve">12.57 </w:t>
-      </w:r>
-      <w:proofErr w:type="spellStart"/>
-      <w:r>
-        <w:rPr>
-          <w:rFonts w:ascii="Times New Roman" w:hAnsi="Times New Roman" w:cs="Times New Roman"/>
-          <w:lang w:val="en-US"/>
-        </w:rPr>
-        <w:t>ms</w:t>
-      </w:r>
-      <w:proofErr w:type="spellEnd"/>
+          <w:lang w:val="es-ES_tradnl"/>
+        </w:rPr>
+        <w:t>12.57 ms</w:t>
+      </w:r>
     </w:p>
     <w:p>
       <w:pPr>
@@ -930,32 +856,25 @@
         </w:numPr>
         <w:rPr>
           <w:rFonts w:ascii="Times New Roman" w:hAnsi="Times New Roman" w:cs="Times New Roman"/>
-          <w:lang w:val="en-US"/>
-        </w:rPr>
-      </w:pPr>
-      <w:r>
-        <w:rPr>
-          <w:rFonts w:ascii="Times New Roman" w:hAnsi="Times New Roman" w:cs="Times New Roman"/>
-          <w:lang w:val="en-US"/>
+          <w:lang w:val="es-ES_tradnl"/>
+        </w:rPr>
+      </w:pPr>
+      <w:proofErr w:type="spellStart"/>
+      <w:r>
+        <w:rPr>
+          <w:rFonts w:ascii="Times New Roman" w:hAnsi="Times New Roman" w:cs="Times New Roman"/>
+          <w:lang w:val="es-ES_tradnl"/>
         </w:rPr>
         <w:t>Large</w:t>
       </w:r>
-      <w:r>
-        <w:rPr>
-          <w:rFonts w:ascii="Times New Roman" w:hAnsi="Times New Roman" w:cs="Times New Roman"/>
-          <w:lang w:val="en-US"/>
-        </w:rPr>
-        <w:t xml:space="preserve">: 17.31 </w:t>
-      </w:r>
-      <w:proofErr w:type="spellStart"/>
-      <w:r>
-        <w:rPr>
-          <w:rFonts w:ascii="Times New Roman" w:hAnsi="Times New Roman" w:cs="Times New Roman"/>
-          <w:lang w:val="en-US"/>
-        </w:rPr>
-        <w:t>ms</w:t>
-      </w:r>
       <w:proofErr w:type="spellEnd"/>
+      <w:r>
+        <w:rPr>
+          <w:rFonts w:ascii="Times New Roman" w:hAnsi="Times New Roman" w:cs="Times New Roman"/>
+          <w:lang w:val="es-ES_tradnl"/>
+        </w:rPr>
+        <w:t>: 17.31 ms</w:t>
+      </w:r>
     </w:p>
     <w:p>
       <w:pPr>

--- a/Docs/Análisis Temporal Reto 3.docx
+++ b/Docs/Análisis Temporal Reto 3.docx
@@ -444,7 +444,49 @@
           <w:rFonts w:ascii="Times New Roman" w:hAnsi="Times New Roman" w:cs="Times New Roman"/>
           <w:lang w:val="es-ES_tradnl"/>
         </w:rPr>
-        <w:t xml:space="preserve"> se deben obtener todas las duraciones del mapa, y al obtener la lista con todos los avistamientos se obtiene un orden lineal, o(n). Lo bueno del algoritmo es que, al hacer la lista, la hace in orden siguiendo el mapa nuevo de duraciones, por lo que la lista ya está ordenada por duración.</w:t>
+        <w:t xml:space="preserve"> se deben obtener todas las duraciones del mapa, y al obtener la lista con todos los avistamientos se obtiene un orden lineal, o(n). Lo bueno del algoritmo es que, al hacer la lista, la hace in</w:t>
+      </w:r>
+      <w:r>
+        <w:rPr>
+          <w:rFonts w:ascii="Times New Roman" w:hAnsi="Times New Roman" w:cs="Times New Roman"/>
+          <w:lang w:val="es-ES_tradnl"/>
+        </w:rPr>
+        <w:t>-</w:t>
+      </w:r>
+      <w:r>
+        <w:rPr>
+          <w:rFonts w:ascii="Times New Roman" w:hAnsi="Times New Roman" w:cs="Times New Roman"/>
+          <w:lang w:val="es-ES_tradnl"/>
+        </w:rPr>
+        <w:t xml:space="preserve">orden siguiendo el mapa </w:t>
+      </w:r>
+      <w:r>
+        <w:rPr>
+          <w:rFonts w:ascii="Times New Roman" w:hAnsi="Times New Roman" w:cs="Times New Roman"/>
+          <w:lang w:val="es-ES_tradnl"/>
+        </w:rPr>
+        <w:t>ordenado (</w:t>
+      </w:r>
+      <w:r>
+        <w:rPr>
+          <w:rFonts w:ascii="Times New Roman" w:hAnsi="Times New Roman" w:cs="Times New Roman"/>
+          <w:lang w:val="es-ES_tradnl"/>
+        </w:rPr>
+        <w:t>nuevo</w:t>
+      </w:r>
+      <w:r>
+        <w:rPr>
+          <w:rFonts w:ascii="Times New Roman" w:hAnsi="Times New Roman" w:cs="Times New Roman"/>
+          <w:lang w:val="es-ES_tradnl"/>
+        </w:rPr>
+        <w:t>)</w:t>
+      </w:r>
+      <w:r>
+        <w:rPr>
+          <w:rFonts w:ascii="Times New Roman" w:hAnsi="Times New Roman" w:cs="Times New Roman"/>
+          <w:lang w:val="es-ES_tradnl"/>
+        </w:rPr>
+        <w:t xml:space="preserve"> de duraciones, por lo que la lista ya está ordenada por duración.</w:t>
       </w:r>
     </w:p>
     <w:p>
@@ -682,6 +724,13 @@
           <w:lang w:val="es-ES_tradnl"/>
         </w:rPr>
         <w:t xml:space="preserve"> Al igual que en el requerimiento anterior, tenemos un o(n)</w:t>
+      </w:r>
+      <w:r>
+        <w:rPr>
+          <w:rFonts w:ascii="Times New Roman" w:hAnsi="Times New Roman" w:cs="Times New Roman"/>
+          <w:lang w:val="es-ES_tradnl"/>
+        </w:rPr>
+        <w:t>, pues al dar la lista total se agrega uno por uno.</w:t>
       </w:r>
     </w:p>
     <w:p>

--- a/Docs/Análisis Temporal Reto 3.docx
+++ b/Docs/Análisis Temporal Reto 3.docx
@@ -64,7 +64,14 @@
           <w:rFonts w:ascii="Times New Roman" w:hAnsi="Times New Roman" w:cs="Times New Roman"/>
           <w:lang w:val="es-ES_tradnl"/>
         </w:rPr>
-        <w:t>Small: 2.93</w:t>
+        <w:t>Small: 2.</w:t>
+      </w:r>
+      <w:r>
+        <w:rPr>
+          <w:rFonts w:ascii="Times New Roman" w:hAnsi="Times New Roman" w:cs="Times New Roman"/>
+          <w:lang w:val="es-ES_tradnl"/>
+        </w:rPr>
+        <w:t>06</w:t>
       </w:r>
       <w:r>
         <w:rPr>
@@ -105,7 +112,21 @@
           <w:rFonts w:ascii="Times New Roman" w:hAnsi="Times New Roman" w:cs="Times New Roman"/>
           <w:lang w:val="es-ES_tradnl"/>
         </w:rPr>
-        <w:t>: 3.97 ms</w:t>
+        <w:t xml:space="preserve">: </w:t>
+      </w:r>
+      <w:r>
+        <w:rPr>
+          <w:rFonts w:ascii="Times New Roman" w:hAnsi="Times New Roman" w:cs="Times New Roman"/>
+          <w:lang w:val="es-ES_tradnl"/>
+        </w:rPr>
+        <w:t>3.16</w:t>
+      </w:r>
+      <w:r>
+        <w:rPr>
+          <w:rFonts w:ascii="Times New Roman" w:hAnsi="Times New Roman" w:cs="Times New Roman"/>
+          <w:lang w:val="es-ES_tradnl"/>
+        </w:rPr>
+        <w:t xml:space="preserve"> ms</w:t>
       </w:r>
     </w:p>
     <w:p>
@@ -132,7 +153,21 @@
           <w:rFonts w:ascii="Times New Roman" w:hAnsi="Times New Roman" w:cs="Times New Roman"/>
           <w:lang w:val="es-ES_tradnl"/>
         </w:rPr>
-        <w:t>: 11.31 ms</w:t>
+        <w:t xml:space="preserve">: </w:t>
+      </w:r>
+      <w:r>
+        <w:rPr>
+          <w:rFonts w:ascii="Times New Roman" w:hAnsi="Times New Roman" w:cs="Times New Roman"/>
+          <w:lang w:val="es-ES_tradnl"/>
+        </w:rPr>
+        <w:t>8.18</w:t>
+      </w:r>
+      <w:r>
+        <w:rPr>
+          <w:rFonts w:ascii="Times New Roman" w:hAnsi="Times New Roman" w:cs="Times New Roman"/>
+          <w:lang w:val="es-ES_tradnl"/>
+        </w:rPr>
+        <w:t xml:space="preserve"> ms</w:t>
       </w:r>
     </w:p>
     <w:p>
@@ -168,7 +203,28 @@
           <w:rFonts w:ascii="Times New Roman" w:hAnsi="Times New Roman" w:cs="Times New Roman"/>
           <w:lang w:val="es-ES_tradnl"/>
         </w:rPr>
-        <w:t xml:space="preserve"> 22.33 ms</w:t>
+        <w:t xml:space="preserve"> </w:t>
+      </w:r>
+      <w:r>
+        <w:rPr>
+          <w:rFonts w:ascii="Times New Roman" w:hAnsi="Times New Roman" w:cs="Times New Roman"/>
+          <w:lang w:val="es-ES_tradnl"/>
+        </w:rPr>
+        <w:t>1</w:t>
+      </w:r>
+      <w:r>
+        <w:rPr>
+          <w:rFonts w:ascii="Times New Roman" w:hAnsi="Times New Roman" w:cs="Times New Roman"/>
+          <w:lang w:val="es-ES_tradnl"/>
+        </w:rPr>
+        <w:t>5.07</w:t>
+      </w:r>
+      <w:r>
+        <w:rPr>
+          <w:rFonts w:ascii="Times New Roman" w:hAnsi="Times New Roman" w:cs="Times New Roman"/>
+          <w:lang w:val="es-ES_tradnl"/>
+        </w:rPr>
+        <w:t xml:space="preserve"> ms</w:t>
       </w:r>
     </w:p>
     <w:p>
@@ -318,7 +374,14 @@
           <w:rFonts w:ascii="Times New Roman" w:hAnsi="Times New Roman" w:cs="Times New Roman"/>
           <w:lang w:val="es-ES_tradnl"/>
         </w:rPr>
-        <w:t>: 6.08</w:t>
+        <w:t xml:space="preserve">: </w:t>
+      </w:r>
+      <w:r>
+        <w:rPr>
+          <w:rFonts w:ascii="Times New Roman" w:hAnsi="Times New Roman" w:cs="Times New Roman"/>
+          <w:lang w:val="es-ES_tradnl"/>
+        </w:rPr>
+        <w:t>2.96</w:t>
       </w:r>
       <w:r>
         <w:rPr>
@@ -510,7 +573,21 @@
           <w:rFonts w:ascii="Times New Roman" w:hAnsi="Times New Roman" w:cs="Times New Roman"/>
           <w:lang w:val="es-ES_tradnl"/>
         </w:rPr>
-        <w:t xml:space="preserve"> el orden del requerimiento es o(n).</w:t>
+        <w:t xml:space="preserve"> el orden del requerimiento es o(</w:t>
+      </w:r>
+      <w:r>
+        <w:rPr>
+          <w:rFonts w:ascii="Times New Roman" w:hAnsi="Times New Roman" w:cs="Times New Roman"/>
+          <w:lang w:val="es-ES_tradnl"/>
+        </w:rPr>
+        <w:t>n</w:t>
+      </w:r>
+      <w:r>
+        <w:rPr>
+          <w:rFonts w:ascii="Times New Roman" w:hAnsi="Times New Roman" w:cs="Times New Roman"/>
+          <w:lang w:val="es-ES_tradnl"/>
+        </w:rPr>
+        <w:t>).</w:t>
       </w:r>
     </w:p>
     <w:p>
@@ -588,7 +665,14 @@
           <w:rFonts w:ascii="Times New Roman" w:hAnsi="Times New Roman" w:cs="Times New Roman"/>
           <w:lang w:val="es-ES_tradnl"/>
         </w:rPr>
-        <w:t>5.50 ms</w:t>
+        <w:t>4.69</w:t>
+      </w:r>
+      <w:r>
+        <w:rPr>
+          <w:rFonts w:ascii="Times New Roman" w:hAnsi="Times New Roman" w:cs="Times New Roman"/>
+          <w:lang w:val="es-ES_tradnl"/>
+        </w:rPr>
+        <w:t xml:space="preserve"> ms</w:t>
       </w:r>
     </w:p>
     <w:p>
@@ -608,14 +692,7 @@
           <w:rFonts w:ascii="Times New Roman" w:hAnsi="Times New Roman" w:cs="Times New Roman"/>
           <w:lang w:val="es-ES_tradnl"/>
         </w:rPr>
-        <w:t>10pct</w:t>
-      </w:r>
-      <w:r>
-        <w:rPr>
-          <w:rFonts w:ascii="Times New Roman" w:hAnsi="Times New Roman" w:cs="Times New Roman"/>
-          <w:lang w:val="es-ES_tradnl"/>
-        </w:rPr>
-        <w:t>: 21.48 ms</w:t>
+        <w:t>5pct:</w:t>
       </w:r>
     </w:p>
     <w:p>
@@ -635,14 +712,14 @@
           <w:rFonts w:ascii="Times New Roman" w:hAnsi="Times New Roman" w:cs="Times New Roman"/>
           <w:lang w:val="es-ES_tradnl"/>
         </w:rPr>
-        <w:t>50pct</w:t>
-      </w:r>
-      <w:r>
-        <w:rPr>
-          <w:rFonts w:ascii="Times New Roman" w:hAnsi="Times New Roman" w:cs="Times New Roman"/>
-          <w:lang w:val="es-ES_tradnl"/>
-        </w:rPr>
-        <w:t>: 58.58 ms</w:t>
+        <w:t>10pct</w:t>
+      </w:r>
+      <w:r>
+        <w:rPr>
+          <w:rFonts w:ascii="Times New Roman" w:hAnsi="Times New Roman" w:cs="Times New Roman"/>
+          <w:lang w:val="es-ES_tradnl"/>
+        </w:rPr>
+        <w:t>: 21.48 ms</w:t>
       </w:r>
     </w:p>
     <w:p>
@@ -657,155 +734,12 @@
           <w:lang w:val="es-ES_tradnl"/>
         </w:rPr>
       </w:pPr>
-      <w:proofErr w:type="spellStart"/>
-      <w:r>
-        <w:rPr>
-          <w:rFonts w:ascii="Times New Roman" w:hAnsi="Times New Roman" w:cs="Times New Roman"/>
-          <w:lang w:val="es-ES_tradnl"/>
-        </w:rPr>
-        <w:t>Large</w:t>
-      </w:r>
-      <w:proofErr w:type="spellEnd"/>
-      <w:r>
-        <w:rPr>
-          <w:rFonts w:ascii="Times New Roman" w:hAnsi="Times New Roman" w:cs="Times New Roman"/>
-          <w:lang w:val="es-ES_tradnl"/>
-        </w:rPr>
-        <w:t xml:space="preserve">: </w:t>
-      </w:r>
-      <w:r>
-        <w:rPr>
-          <w:rFonts w:ascii="Times New Roman" w:hAnsi="Times New Roman" w:cs="Times New Roman"/>
-          <w:lang w:val="es-ES_tradnl"/>
-        </w:rPr>
-        <w:t>87</w:t>
-      </w:r>
-      <w:r>
-        <w:rPr>
-          <w:rFonts w:ascii="Times New Roman" w:hAnsi="Times New Roman" w:cs="Times New Roman"/>
-          <w:lang w:val="es-ES_tradnl"/>
-        </w:rPr>
-        <w:t>.</w:t>
-      </w:r>
-      <w:r>
-        <w:rPr>
-          <w:rFonts w:ascii="Times New Roman" w:hAnsi="Times New Roman" w:cs="Times New Roman"/>
-          <w:lang w:val="es-ES_tradnl"/>
-        </w:rPr>
-        <w:t>6</w:t>
-      </w:r>
-      <w:r>
-        <w:rPr>
-          <w:rFonts w:ascii="Times New Roman" w:hAnsi="Times New Roman" w:cs="Times New Roman"/>
-          <w:lang w:val="es-ES_tradnl"/>
-        </w:rPr>
-        <w:t>8 ms</w:t>
-      </w:r>
-    </w:p>
-    <w:p>
-      <w:pPr>
-        <w:rPr>
-          <w:rFonts w:ascii="Times New Roman" w:hAnsi="Times New Roman" w:cs="Times New Roman"/>
-          <w:lang w:val="es-ES_tradnl"/>
-        </w:rPr>
-      </w:pPr>
-      <w:r>
-        <w:rPr>
-          <w:rFonts w:ascii="Times New Roman" w:hAnsi="Times New Roman" w:cs="Times New Roman"/>
-          <w:b/>
-          <w:bCs/>
-          <w:lang w:val="es-ES_tradnl"/>
-        </w:rPr>
-        <w:t>Conclusión:</w:t>
-      </w:r>
-      <w:r>
-        <w:rPr>
-          <w:rFonts w:ascii="Times New Roman" w:hAnsi="Times New Roman" w:cs="Times New Roman"/>
-          <w:lang w:val="es-ES_tradnl"/>
-        </w:rPr>
-        <w:t xml:space="preserve"> Al igual que en el requerimiento anterior, tenemos un o(n)</w:t>
-      </w:r>
-      <w:r>
-        <w:rPr>
-          <w:rFonts w:ascii="Times New Roman" w:hAnsi="Times New Roman" w:cs="Times New Roman"/>
-          <w:lang w:val="es-ES_tradnl"/>
-        </w:rPr>
-        <w:t>, pues al dar la lista total se agrega uno por uno.</w:t>
-      </w:r>
-    </w:p>
-    <w:p>
-      <w:pPr>
-        <w:rPr>
-          <w:rFonts w:ascii="Times New Roman" w:hAnsi="Times New Roman" w:cs="Times New Roman"/>
-          <w:lang w:val="es-ES_tradnl"/>
-        </w:rPr>
-      </w:pPr>
-    </w:p>
-    <w:p>
-      <w:pPr>
-        <w:rPr>
-          <w:rFonts w:ascii="Times New Roman" w:hAnsi="Times New Roman" w:cs="Times New Roman"/>
-          <w:lang w:val="es-ES_tradnl"/>
-        </w:rPr>
-      </w:pPr>
-      <w:r>
-        <w:rPr>
-          <w:rFonts w:ascii="Times New Roman" w:hAnsi="Times New Roman" w:cs="Times New Roman"/>
-          <w:lang w:val="es-ES_tradnl"/>
-        </w:rPr>
-        <w:t xml:space="preserve">Requerimiento </w:t>
-      </w:r>
-      <w:r>
-        <w:rPr>
-          <w:rFonts w:ascii="Times New Roman" w:hAnsi="Times New Roman" w:cs="Times New Roman"/>
-          <w:lang w:val="es-ES_tradnl"/>
-        </w:rPr>
-        <w:t>5</w:t>
-      </w:r>
-      <w:r>
-        <w:rPr>
-          <w:rFonts w:ascii="Times New Roman" w:hAnsi="Times New Roman" w:cs="Times New Roman"/>
-          <w:lang w:val="es-ES_tradnl"/>
-        </w:rPr>
-        <w:t>:</w:t>
-      </w:r>
-      <w:r>
-        <w:rPr>
-          <w:rFonts w:ascii="Times New Roman" w:hAnsi="Times New Roman" w:cs="Times New Roman"/>
-          <w:lang w:val="es-ES_tradnl"/>
-        </w:rPr>
-        <w:t xml:space="preserve"> prueba del rango “</w:t>
-      </w:r>
-      <w:proofErr w:type="spellStart"/>
-      <w:r>
-        <w:rPr>
-          <w:rFonts w:ascii="Times New Roman" w:hAnsi="Times New Roman" w:cs="Times New Roman"/>
-          <w:lang w:val="es-ES_tradnl"/>
-        </w:rPr>
-        <w:t>Latidud</w:t>
-      </w:r>
-      <w:proofErr w:type="spellEnd"/>
-      <w:r>
-        <w:rPr>
-          <w:rFonts w:ascii="Times New Roman" w:hAnsi="Times New Roman" w:cs="Times New Roman"/>
-          <w:lang w:val="es-ES_tradnl"/>
-        </w:rPr>
-        <w:t xml:space="preserve">: 31.33 a 37.00”, “Longitud: -109.05 a </w:t>
-      </w:r>
-    </w:p>
-    <w:p>
-      <w:pPr>
-        <w:rPr>
-          <w:rFonts w:ascii="Times New Roman" w:hAnsi="Times New Roman" w:cs="Times New Roman"/>
-          <w:lang w:val="es-ES_tradnl"/>
-        </w:rPr>
-      </w:pPr>
-      <w:r>
-        <w:rPr>
-          <w:rFonts w:ascii="Times New Roman" w:hAnsi="Times New Roman" w:cs="Times New Roman"/>
-          <w:lang w:val="es-ES_tradnl"/>
-        </w:rPr>
-        <w:t>-103.00”</w:t>
+      <w:r>
+        <w:rPr>
+          <w:rFonts w:ascii="Times New Roman" w:hAnsi="Times New Roman" w:cs="Times New Roman"/>
+          <w:lang w:val="es-ES_tradnl"/>
+        </w:rPr>
+        <w:t xml:space="preserve">20pct: </w:t>
       </w:r>
     </w:p>
     <w:p>
@@ -825,14 +759,7 @@
           <w:rFonts w:ascii="Times New Roman" w:hAnsi="Times New Roman" w:cs="Times New Roman"/>
           <w:lang w:val="es-ES_tradnl"/>
         </w:rPr>
-        <w:t>Small</w:t>
-      </w:r>
-      <w:r>
-        <w:rPr>
-          <w:rFonts w:ascii="Times New Roman" w:hAnsi="Times New Roman" w:cs="Times New Roman"/>
-          <w:lang w:val="es-ES_tradnl"/>
-        </w:rPr>
-        <w:t>: 6.49 ms</w:t>
+        <w:t xml:space="preserve">30pct: </w:t>
       </w:r>
     </w:p>
     <w:p>
@@ -852,14 +779,14 @@
           <w:rFonts w:ascii="Times New Roman" w:hAnsi="Times New Roman" w:cs="Times New Roman"/>
           <w:lang w:val="es-ES_tradnl"/>
         </w:rPr>
-        <w:t>10pct</w:t>
-      </w:r>
-      <w:r>
-        <w:rPr>
-          <w:rFonts w:ascii="Times New Roman" w:hAnsi="Times New Roman" w:cs="Times New Roman"/>
-          <w:lang w:val="es-ES_tradnl"/>
-        </w:rPr>
-        <w:t>: 9.75 ms</w:t>
+        <w:t>50pct</w:t>
+      </w:r>
+      <w:r>
+        <w:rPr>
+          <w:rFonts w:ascii="Times New Roman" w:hAnsi="Times New Roman" w:cs="Times New Roman"/>
+          <w:lang w:val="es-ES_tradnl"/>
+        </w:rPr>
+        <w:t>: 58.58 ms</w:t>
       </w:r>
     </w:p>
     <w:p>
@@ -879,21 +806,7 @@
           <w:rFonts w:ascii="Times New Roman" w:hAnsi="Times New Roman" w:cs="Times New Roman"/>
           <w:lang w:val="es-ES_tradnl"/>
         </w:rPr>
-        <w:t>50pct</w:t>
-      </w:r>
-      <w:r>
-        <w:rPr>
-          <w:rFonts w:ascii="Times New Roman" w:hAnsi="Times New Roman" w:cs="Times New Roman"/>
-          <w:lang w:val="es-ES_tradnl"/>
-        </w:rPr>
-        <w:t xml:space="preserve">: </w:t>
-      </w:r>
-      <w:r>
-        <w:rPr>
-          <w:rFonts w:ascii="Times New Roman" w:hAnsi="Times New Roman" w:cs="Times New Roman"/>
-          <w:lang w:val="es-ES_tradnl"/>
-        </w:rPr>
-        <w:t>12.57 ms</w:t>
+        <w:t xml:space="preserve">80pct: </w:t>
       </w:r>
     </w:p>
     <w:p>
@@ -922,6 +835,271 @@
           <w:rFonts w:ascii="Times New Roman" w:hAnsi="Times New Roman" w:cs="Times New Roman"/>
           <w:lang w:val="es-ES_tradnl"/>
         </w:rPr>
+        <w:t xml:space="preserve">: </w:t>
+      </w:r>
+      <w:r>
+        <w:rPr>
+          <w:rFonts w:ascii="Times New Roman" w:hAnsi="Times New Roman" w:cs="Times New Roman"/>
+          <w:lang w:val="es-ES_tradnl"/>
+        </w:rPr>
+        <w:t>87</w:t>
+      </w:r>
+      <w:r>
+        <w:rPr>
+          <w:rFonts w:ascii="Times New Roman" w:hAnsi="Times New Roman" w:cs="Times New Roman"/>
+          <w:lang w:val="es-ES_tradnl"/>
+        </w:rPr>
+        <w:t>.</w:t>
+      </w:r>
+      <w:r>
+        <w:rPr>
+          <w:rFonts w:ascii="Times New Roman" w:hAnsi="Times New Roman" w:cs="Times New Roman"/>
+          <w:lang w:val="es-ES_tradnl"/>
+        </w:rPr>
+        <w:t>6</w:t>
+      </w:r>
+      <w:r>
+        <w:rPr>
+          <w:rFonts w:ascii="Times New Roman" w:hAnsi="Times New Roman" w:cs="Times New Roman"/>
+          <w:lang w:val="es-ES_tradnl"/>
+        </w:rPr>
+        <w:t>8 ms</w:t>
+      </w:r>
+    </w:p>
+    <w:p>
+      <w:pPr>
+        <w:rPr>
+          <w:rFonts w:ascii="Times New Roman" w:hAnsi="Times New Roman" w:cs="Times New Roman"/>
+          <w:lang w:val="es-ES_tradnl"/>
+        </w:rPr>
+      </w:pPr>
+      <w:r>
+        <w:rPr>
+          <w:rFonts w:ascii="Times New Roman" w:hAnsi="Times New Roman" w:cs="Times New Roman"/>
+          <w:b/>
+          <w:bCs/>
+          <w:lang w:val="es-ES_tradnl"/>
+        </w:rPr>
+        <w:t>Conclusión:</w:t>
+      </w:r>
+      <w:r>
+        <w:rPr>
+          <w:rFonts w:ascii="Times New Roman" w:hAnsi="Times New Roman" w:cs="Times New Roman"/>
+          <w:lang w:val="es-ES_tradnl"/>
+        </w:rPr>
+        <w:t xml:space="preserve"> Al igual que en el requerimiento anterior, tenemos un o(n)</w:t>
+      </w:r>
+      <w:r>
+        <w:rPr>
+          <w:rFonts w:ascii="Times New Roman" w:hAnsi="Times New Roman" w:cs="Times New Roman"/>
+          <w:lang w:val="es-ES_tradnl"/>
+        </w:rPr>
+        <w:t>, pues al dar la lista total se agrega uno por uno.</w:t>
+      </w:r>
+    </w:p>
+    <w:p>
+      <w:pPr>
+        <w:rPr>
+          <w:rFonts w:ascii="Times New Roman" w:hAnsi="Times New Roman" w:cs="Times New Roman"/>
+          <w:lang w:val="es-ES_tradnl"/>
+        </w:rPr>
+      </w:pPr>
+    </w:p>
+    <w:p>
+      <w:pPr>
+        <w:rPr>
+          <w:rFonts w:ascii="Times New Roman" w:hAnsi="Times New Roman" w:cs="Times New Roman"/>
+          <w:lang w:val="es-ES_tradnl"/>
+        </w:rPr>
+      </w:pPr>
+      <w:r>
+        <w:rPr>
+          <w:rFonts w:ascii="Times New Roman" w:hAnsi="Times New Roman" w:cs="Times New Roman"/>
+          <w:lang w:val="es-ES_tradnl"/>
+        </w:rPr>
+        <w:t xml:space="preserve">Requerimiento </w:t>
+      </w:r>
+      <w:r>
+        <w:rPr>
+          <w:rFonts w:ascii="Times New Roman" w:hAnsi="Times New Roman" w:cs="Times New Roman"/>
+          <w:lang w:val="es-ES_tradnl"/>
+        </w:rPr>
+        <w:t>5</w:t>
+      </w:r>
+      <w:r>
+        <w:rPr>
+          <w:rFonts w:ascii="Times New Roman" w:hAnsi="Times New Roman" w:cs="Times New Roman"/>
+          <w:lang w:val="es-ES_tradnl"/>
+        </w:rPr>
+        <w:t>:</w:t>
+      </w:r>
+      <w:r>
+        <w:rPr>
+          <w:rFonts w:ascii="Times New Roman" w:hAnsi="Times New Roman" w:cs="Times New Roman"/>
+          <w:lang w:val="es-ES_tradnl"/>
+        </w:rPr>
+        <w:t xml:space="preserve"> prueba del rango “</w:t>
+      </w:r>
+      <w:proofErr w:type="spellStart"/>
+      <w:r>
+        <w:rPr>
+          <w:rFonts w:ascii="Times New Roman" w:hAnsi="Times New Roman" w:cs="Times New Roman"/>
+          <w:lang w:val="es-ES_tradnl"/>
+        </w:rPr>
+        <w:t>Latidud</w:t>
+      </w:r>
+      <w:proofErr w:type="spellEnd"/>
+      <w:r>
+        <w:rPr>
+          <w:rFonts w:ascii="Times New Roman" w:hAnsi="Times New Roman" w:cs="Times New Roman"/>
+          <w:lang w:val="es-ES_tradnl"/>
+        </w:rPr>
+        <w:t xml:space="preserve">: 31.33 a 37.00”, “Longitud: -109.05 a </w:t>
+      </w:r>
+    </w:p>
+    <w:p>
+      <w:pPr>
+        <w:rPr>
+          <w:rFonts w:ascii="Times New Roman" w:hAnsi="Times New Roman" w:cs="Times New Roman"/>
+          <w:lang w:val="es-ES_tradnl"/>
+        </w:rPr>
+      </w:pPr>
+      <w:r>
+        <w:rPr>
+          <w:rFonts w:ascii="Times New Roman" w:hAnsi="Times New Roman" w:cs="Times New Roman"/>
+          <w:lang w:val="es-ES_tradnl"/>
+        </w:rPr>
+        <w:t>-103.00”</w:t>
+      </w:r>
+    </w:p>
+    <w:p>
+      <w:pPr>
+        <w:pStyle w:val="Prrafodelista"/>
+        <w:numPr>
+          <w:ilvl w:val="0"/>
+          <w:numId w:val="1"/>
+        </w:numPr>
+        <w:rPr>
+          <w:rFonts w:ascii="Times New Roman" w:hAnsi="Times New Roman" w:cs="Times New Roman"/>
+          <w:lang w:val="es-ES_tradnl"/>
+        </w:rPr>
+      </w:pPr>
+      <w:r>
+        <w:rPr>
+          <w:rFonts w:ascii="Times New Roman" w:hAnsi="Times New Roman" w:cs="Times New Roman"/>
+          <w:lang w:val="es-ES_tradnl"/>
+        </w:rPr>
+        <w:t>Small</w:t>
+      </w:r>
+      <w:r>
+        <w:rPr>
+          <w:rFonts w:ascii="Times New Roman" w:hAnsi="Times New Roman" w:cs="Times New Roman"/>
+          <w:lang w:val="es-ES_tradnl"/>
+        </w:rPr>
+        <w:t xml:space="preserve">: </w:t>
+      </w:r>
+      <w:r>
+        <w:rPr>
+          <w:rFonts w:ascii="Times New Roman" w:hAnsi="Times New Roman" w:cs="Times New Roman"/>
+          <w:lang w:val="es-ES_tradnl"/>
+        </w:rPr>
+        <w:t>3.02</w:t>
+      </w:r>
+      <w:r>
+        <w:rPr>
+          <w:rFonts w:ascii="Times New Roman" w:hAnsi="Times New Roman" w:cs="Times New Roman"/>
+          <w:lang w:val="es-ES_tradnl"/>
+        </w:rPr>
+        <w:t xml:space="preserve"> ms</w:t>
+      </w:r>
+    </w:p>
+    <w:p>
+      <w:pPr>
+        <w:pStyle w:val="Prrafodelista"/>
+        <w:numPr>
+          <w:ilvl w:val="0"/>
+          <w:numId w:val="1"/>
+        </w:numPr>
+        <w:rPr>
+          <w:rFonts w:ascii="Times New Roman" w:hAnsi="Times New Roman" w:cs="Times New Roman"/>
+          <w:lang w:val="es-ES_tradnl"/>
+        </w:rPr>
+      </w:pPr>
+      <w:r>
+        <w:rPr>
+          <w:rFonts w:ascii="Times New Roman" w:hAnsi="Times New Roman" w:cs="Times New Roman"/>
+          <w:lang w:val="es-ES_tradnl"/>
+        </w:rPr>
+        <w:t>10pct</w:t>
+      </w:r>
+      <w:r>
+        <w:rPr>
+          <w:rFonts w:ascii="Times New Roman" w:hAnsi="Times New Roman" w:cs="Times New Roman"/>
+          <w:lang w:val="es-ES_tradnl"/>
+        </w:rPr>
+        <w:t>: 9.75 ms</w:t>
+      </w:r>
+    </w:p>
+    <w:p>
+      <w:pPr>
+        <w:pStyle w:val="Prrafodelista"/>
+        <w:numPr>
+          <w:ilvl w:val="0"/>
+          <w:numId w:val="1"/>
+        </w:numPr>
+        <w:rPr>
+          <w:rFonts w:ascii="Times New Roman" w:hAnsi="Times New Roman" w:cs="Times New Roman"/>
+          <w:lang w:val="es-ES_tradnl"/>
+        </w:rPr>
+      </w:pPr>
+      <w:r>
+        <w:rPr>
+          <w:rFonts w:ascii="Times New Roman" w:hAnsi="Times New Roman" w:cs="Times New Roman"/>
+          <w:lang w:val="es-ES_tradnl"/>
+        </w:rPr>
+        <w:t>50pct</w:t>
+      </w:r>
+      <w:r>
+        <w:rPr>
+          <w:rFonts w:ascii="Times New Roman" w:hAnsi="Times New Roman" w:cs="Times New Roman"/>
+          <w:lang w:val="es-ES_tradnl"/>
+        </w:rPr>
+        <w:t xml:space="preserve">: </w:t>
+      </w:r>
+      <w:r>
+        <w:rPr>
+          <w:rFonts w:ascii="Times New Roman" w:hAnsi="Times New Roman" w:cs="Times New Roman"/>
+          <w:lang w:val="es-ES_tradnl"/>
+        </w:rPr>
+        <w:t>12.57 ms</w:t>
+      </w:r>
+    </w:p>
+    <w:p>
+      <w:pPr>
+        <w:pStyle w:val="Prrafodelista"/>
+        <w:numPr>
+          <w:ilvl w:val="0"/>
+          <w:numId w:val="1"/>
+        </w:numPr>
+        <w:rPr>
+          <w:rFonts w:ascii="Times New Roman" w:hAnsi="Times New Roman" w:cs="Times New Roman"/>
+          <w:lang w:val="es-ES_tradnl"/>
+        </w:rPr>
+      </w:pPr>
+      <w:proofErr w:type="spellStart"/>
+      <w:r>
+        <w:rPr>
+          <w:rFonts w:ascii="Times New Roman" w:hAnsi="Times New Roman" w:cs="Times New Roman"/>
+          <w:lang w:val="es-ES_tradnl"/>
+        </w:rPr>
+        <w:t>Large</w:t>
+      </w:r>
+      <w:proofErr w:type="spellEnd"/>
+      <w:r>
+        <w:rPr>
+          <w:rFonts w:ascii="Times New Roman" w:hAnsi="Times New Roman" w:cs="Times New Roman"/>
+          <w:lang w:val="es-ES_tradnl"/>
+        </w:rPr>
         <w:t>: 17.31 ms</w:t>
       </w:r>
     </w:p>
@@ -929,9 +1107,52 @@
       <w:pPr>
         <w:rPr>
           <w:rFonts w:ascii="Times New Roman" w:hAnsi="Times New Roman" w:cs="Times New Roman"/>
-          <w:lang w:val="en-US"/>
-        </w:rPr>
-      </w:pPr>
+          <w:lang w:val="es-ES_tradnl"/>
+        </w:rPr>
+      </w:pPr>
+      <w:r>
+        <w:rPr>
+          <w:rFonts w:ascii="Times New Roman" w:hAnsi="Times New Roman" w:cs="Times New Roman"/>
+          <w:lang w:val="es-ES_tradnl"/>
+        </w:rPr>
+        <w:t xml:space="preserve">En este caso, el algoritmo </w:t>
+      </w:r>
+      <w:proofErr w:type="spellStart"/>
+      <w:r>
+        <w:rPr>
+          <w:rFonts w:ascii="Times New Roman" w:hAnsi="Times New Roman" w:cs="Times New Roman"/>
+          <w:lang w:val="es-ES_tradnl"/>
+        </w:rPr>
+        <w:t>dabe</w:t>
+      </w:r>
+      <w:proofErr w:type="spellEnd"/>
+      <w:r>
+        <w:rPr>
+          <w:rFonts w:ascii="Times New Roman" w:hAnsi="Times New Roman" w:cs="Times New Roman"/>
+          <w:lang w:val="es-ES_tradnl"/>
+        </w:rPr>
+        <w:t xml:space="preserve"> buscar sobre dos árboles. En el peor caso se requiere buscar entre todas las latitudes y longitudes posibles, pero igualmente lo que toma más tiempo es generar la lista de avistamientos, que nuevamente tiene complejidad o(n).</w:t>
+      </w:r>
+    </w:p>
+    <w:p>
+      <w:pPr>
+        <w:rPr>
+          <w:rFonts w:ascii="Times New Roman" w:hAnsi="Times New Roman" w:cs="Times New Roman"/>
+        </w:rPr>
+      </w:pPr>
+    </w:p>
+    <w:p>
+      <w:pPr>
+        <w:rPr>
+          <w:rFonts w:ascii="Times New Roman" w:hAnsi="Times New Roman" w:cs="Times New Roman"/>
+        </w:rPr>
+      </w:pPr>
+      <w:r>
+        <w:rPr>
+          <w:rFonts w:ascii="Times New Roman" w:hAnsi="Times New Roman" w:cs="Times New Roman"/>
+        </w:rPr>
+        <w:t>NOTA: este trabajo fue realizado individualmente.</w:t>
+      </w:r>
     </w:p>
     <w:sectPr>
       <w:headerReference w:type="default" r:id="rId7"/>
